--- a/public/templates/FORMATOCIRCULARES.docx
+++ b/public/templates/FORMATOCIRCULARES.docx
@@ -303,6 +303,7 @@
     </w:p>
     <w:p>
       <w:pPr>
+        <w:spacing w:line="295" w:lineRule="exact"/>
         <w:rPr>
           <w:rFonts w:ascii="Bookman Old Style" w:hAnsi="Bookman Old Style" w:cs="Arial"/>
           <w:b w:val="0"/>
@@ -313,6 +314,7 @@
     </w:p>
     <w:p>
       <w:pPr>
+        <w:spacing w:line="295" w:lineRule="exact"/>
         <w:rPr>
           <w:rFonts w:ascii="Bookman Old Style" w:hAnsi="Bookman Old Style" w:cs="Arial"/>
           <w:b w:val="0"/>
@@ -323,190 +325,12 @@
     </w:p>
     <w:p>
       <w:pPr>
+        <w:spacing w:line="295" w:lineRule="exact"/>
         <w:rPr>
           <w:rFonts w:ascii="Bookman Old Style" w:hAnsi="Bookman Old Style" w:cs="Arial"/>
           <w:b w:val="0"/>
           <w:sz w:val="26"/>
           <w:szCs w:val="26"/>
-        </w:rPr>
-      </w:pPr>
-    </w:p>
-    <w:p>
-      <w:pPr>
-        <w:rPr>
-          <w:rFonts w:ascii="Bookman Old Style" w:hAnsi="Bookman Old Style" w:cs="Arial"/>
-          <w:b w:val="0"/>
-          <w:sz w:val="26"/>
-          <w:szCs w:val="26"/>
-        </w:rPr>
-      </w:pPr>
-    </w:p>
-    <w:p>
-      <w:pPr>
-        <w:rPr>
-          <w:rFonts w:ascii="Bookman Old Style" w:hAnsi="Bookman Old Style" w:cs="Arial"/>
-          <w:b w:val="0"/>
-          <w:sz w:val="26"/>
-          <w:szCs w:val="26"/>
-        </w:rPr>
-      </w:pPr>
-    </w:p>
-    <w:p>
-      <w:pPr>
-        <w:rPr>
-          <w:rFonts w:ascii="Bookman Old Style" w:hAnsi="Bookman Old Style" w:cs="Arial"/>
-          <w:b w:val="0"/>
-          <w:sz w:val="26"/>
-          <w:szCs w:val="26"/>
-        </w:rPr>
-      </w:pPr>
-    </w:p>
-    <w:p>
-      <w:pPr>
-        <w:rPr>
-          <w:rFonts w:ascii="Bookman Old Style" w:hAnsi="Bookman Old Style" w:cs="Arial"/>
-          <w:b w:val="0"/>
-          <w:sz w:val="26"/>
-          <w:szCs w:val="26"/>
-        </w:rPr>
-      </w:pPr>
-    </w:p>
-    <w:p>
-      <w:pPr>
-        <w:rPr>
-          <w:rFonts w:ascii="Bookman Old Style" w:hAnsi="Bookman Old Style" w:cs="Arial"/>
-          <w:b w:val="0"/>
-          <w:sz w:val="26"/>
-          <w:szCs w:val="26"/>
-        </w:rPr>
-      </w:pPr>
-    </w:p>
-    <w:p>
-      <w:pPr>
-        <w:rPr>
-          <w:rFonts w:ascii="Bookman Old Style" w:hAnsi="Bookman Old Style" w:cs="Arial"/>
-          <w:b w:val="0"/>
-          <w:sz w:val="26"/>
-          <w:szCs w:val="26"/>
-        </w:rPr>
-      </w:pPr>
-    </w:p>
-    <w:p>
-      <w:pPr>
-        <w:rPr>
-          <w:rFonts w:ascii="Bookman Old Style" w:hAnsi="Bookman Old Style" w:cs="Arial"/>
-          <w:b w:val="0"/>
-          <w:sz w:val="26"/>
-          <w:szCs w:val="26"/>
-        </w:rPr>
-      </w:pPr>
-    </w:p>
-    <w:p>
-      <w:pPr>
-        <w:rPr>
-          <w:rFonts w:ascii="Bookman Old Style" w:hAnsi="Bookman Old Style" w:cs="Arial"/>
-          <w:b w:val="0"/>
-          <w:sz w:val="26"/>
-          <w:szCs w:val="26"/>
-        </w:rPr>
-      </w:pPr>
-    </w:p>
-    <w:p>
-      <w:pPr>
-        <w:rPr>
-          <w:rFonts w:ascii="Bookman Old Style" w:hAnsi="Bookman Old Style" w:cs="Arial"/>
-          <w:b w:val="0"/>
-          <w:sz w:val="26"/>
-          <w:szCs w:val="26"/>
-        </w:rPr>
-      </w:pPr>
-    </w:p>
-    <w:p>
-      <w:pPr>
-        <w:rPr>
-          <w:rFonts w:ascii="Bookman Old Style" w:hAnsi="Bookman Old Style" w:cs="Arial"/>
-          <w:b w:val="0"/>
-          <w:sz w:val="26"/>
-          <w:szCs w:val="26"/>
-        </w:rPr>
-      </w:pPr>
-    </w:p>
-    <w:p>
-      <w:pPr>
-        <w:rPr>
-          <w:rFonts w:ascii="Bookman Old Style" w:hAnsi="Bookman Old Style" w:cs="Arial"/>
-          <w:b w:val="0"/>
-          <w:sz w:val="26"/>
-          <w:szCs w:val="26"/>
-        </w:rPr>
-      </w:pPr>
-    </w:p>
-    <w:p>
-      <w:pPr>
-        <w:rPr>
-          <w:rFonts w:ascii="Bookman Old Style" w:hAnsi="Bookman Old Style" w:cs="Arial"/>
-          <w:b w:val="0"/>
-          <w:sz w:val="26"/>
-          <w:szCs w:val="26"/>
-        </w:rPr>
-      </w:pPr>
-    </w:p>
-    <w:p>
-      <w:pPr>
-        <w:rPr>
-          <w:rFonts w:ascii="Bookman Old Style" w:hAnsi="Bookman Old Style" w:cs="Arial"/>
-          <w:b w:val="0"/>
-          <w:sz w:val="26"/>
-          <w:szCs w:val="26"/>
-        </w:rPr>
-      </w:pPr>
-    </w:p>
-    <w:p>
-      <w:pPr>
-        <w:spacing w:line="200" w:lineRule="exact"/>
-        <w:rPr>
-          <w:sz w:val="20"/>
-        </w:rPr>
-      </w:pPr>
-    </w:p>
-    <w:p>
-      <w:pPr>
-        <w:tabs>
-          <w:tab w:val="left" w:pos="4050"/>
-        </w:tabs>
-        <w:spacing w:line="200" w:lineRule="exact"/>
-        <w:rPr>
-          <w:sz w:val="20"/>
-        </w:rPr>
-      </w:pPr>
-      <w:r>
-        <w:rPr>
-          <w:sz w:val="20"/>
-        </w:rPr>
-        <w:tab/>
-      </w:r>
-    </w:p>
-    <w:p>
-      <w:pPr>
-        <w:spacing w:line="200" w:lineRule="exact"/>
-        <w:rPr>
-          <w:sz w:val="20"/>
-        </w:rPr>
-      </w:pPr>
-    </w:p>
-    <w:p>
-      <w:pPr>
-        <w:spacing w:line="200" w:lineRule="exact"/>
-        <w:rPr>
-          <w:sz w:val="20"/>
-        </w:rPr>
-      </w:pPr>
-    </w:p>
-    <w:p>
-      <w:pPr>
-        <w:spacing w:line="200" w:lineRule="exact"/>
-        <w:rPr>
-          <w:sz w:val="20"/>
         </w:rPr>
       </w:pPr>
     </w:p>
